--- a/assets/pdf/ShontanDaniel_Resume_GameDev.docx
+++ b/assets/pdf/ShontanDaniel_Resume_GameDev.docx
@@ -20,8 +20,6 @@
           <w:docGrid w:linePitch="360"/>
         </w:sectPr>
       </w:pPr>
-      <w:bookmarkStart w:id="0" w:name="_GoBack"/>
-      <w:bookmarkEnd w:id="0"/>
       <w:r>
         <w:rPr>
           <w:rFonts w:ascii="Aestetico Formal Black" w:hAnsi="Aestetico Formal Black"/>
@@ -285,21 +283,7 @@
         <w:rPr>
           <w:rFonts w:ascii="Aestetico Formal" w:hAnsi="Aestetico Formal"/>
         </w:rPr>
-        <w:t xml:space="preserve">Obafemi </w:t>
-      </w:r>
-      <w:proofErr w:type="spellStart"/>
-      <w:r>
-        <w:rPr>
-          <w:rFonts w:ascii="Aestetico Formal" w:hAnsi="Aestetico Formal"/>
-        </w:rPr>
-        <w:t>Awolowo</w:t>
-      </w:r>
-      <w:proofErr w:type="spellEnd"/>
-      <w:r>
-        <w:rPr>
-          <w:rFonts w:ascii="Aestetico Formal" w:hAnsi="Aestetico Formal"/>
-        </w:rPr>
-        <w:t xml:space="preserve"> University, </w:t>
+        <w:t xml:space="preserve">Obafemi Awolowo University, </w:t>
       </w:r>
       <w:r>
         <w:rPr>
@@ -596,7 +580,19 @@
         <w:rPr>
           <w:rFonts w:ascii="Aestetico Formal" w:hAnsi="Aestetico Formal"/>
         </w:rPr>
-        <w:t>Design and develop AI systems for the studio's game titles</w:t>
+        <w:t>Design and develop AI syst</w:t>
+      </w:r>
+      <w:r>
+        <w:rPr>
+          <w:rFonts w:ascii="Aestetico Formal" w:hAnsi="Aestetico Formal"/>
+        </w:rPr>
+        <w:t>ems for the studio's game title</w:t>
+      </w:r>
+      <w:r>
+        <w:rPr>
+          <w:rFonts w:ascii="Aestetico Formal" w:hAnsi="Aestetico Formal"/>
+        </w:rPr>
+        <w:t>, Takashi Maze</w:t>
       </w:r>
       <w:r>
         <w:rPr>
@@ -725,7 +721,19 @@
         <w:rPr>
           <w:rFonts w:ascii="Aestetico Formal" w:hAnsi="Aestetico Formal"/>
         </w:rPr>
-        <w:t>Assist in the design and development of gameplay features for the studio's game titles</w:t>
+        <w:t>Assist in the design and development of gameplay features for the studio's</w:t>
+      </w:r>
+      <w:r>
+        <w:rPr>
+          <w:rFonts w:ascii="Aestetico Formal" w:hAnsi="Aestetico Formal"/>
+        </w:rPr>
+        <w:t xml:space="preserve"> game title</w:t>
+      </w:r>
+      <w:r>
+        <w:rPr>
+          <w:rFonts w:ascii="Aestetico Formal" w:hAnsi="Aestetico Formal"/>
+        </w:rPr>
+        <w:t>, Redshield</w:t>
       </w:r>
       <w:r>
         <w:rPr>
@@ -825,19 +833,11 @@
           <w:rFonts w:ascii="Aestetico Formal" w:hAnsi="Aestetico Formal"/>
         </w:rPr>
       </w:pPr>
-      <w:proofErr w:type="spellStart"/>
-      <w:r>
-        <w:rPr>
-          <w:rFonts w:ascii="Aestetico Formal" w:hAnsi="Aestetico Formal"/>
-        </w:rPr>
-        <w:t>Microlab</w:t>
-      </w:r>
-      <w:proofErr w:type="spellEnd"/>
-      <w:r>
-        <w:rPr>
-          <w:rFonts w:ascii="Aestetico Formal" w:hAnsi="Aestetico Formal"/>
-        </w:rPr>
-        <w:t xml:space="preserve"> Ace (Visual Designer)</w:t>
+      <w:r>
+        <w:rPr>
+          <w:rFonts w:ascii="Aestetico Formal" w:hAnsi="Aestetico Formal"/>
+        </w:rPr>
+        <w:t>Microlab Ace (Visual Designer)</w:t>
       </w:r>
     </w:p>
     <w:p>
@@ -996,6 +996,14 @@
         </w:rPr>
         <w:t>Lead the development of gameplay features for the studio's upcoming game title</w:t>
       </w:r>
+      <w:r>
+        <w:rPr>
+          <w:rFonts w:ascii="Aestetico Formal" w:hAnsi="Aestetico Formal"/>
+        </w:rPr>
+        <w:t>, Midnight Dreams</w:t>
+      </w:r>
+      <w:bookmarkStart w:id="0" w:name="_GoBack"/>
+      <w:bookmarkEnd w:id="0"/>
       <w:r>
         <w:rPr>
           <w:rFonts w:ascii="Aestetico Formal" w:hAnsi="Aestetico Formal"/>
@@ -1166,16 +1174,8 @@
         <w:rPr>
           <w:rStyle w:val="Hyperlink"/>
         </w:rPr>
-        <w:t>bit.ly/_</w:t>
-      </w:r>
-      <w:proofErr w:type="spellStart"/>
-      <w:r>
-        <w:rPr>
-          <w:rStyle w:val="Hyperlink"/>
-        </w:rPr>
-        <w:t>archeon</w:t>
-      </w:r>
-      <w:proofErr w:type="spellEnd"/>
+        <w:t>bit.ly/_archeon</w:t>
+      </w:r>
     </w:hyperlink>
     <w:r>
       <w:tab/>
